--- a/labs/lab06/report/report.docx
+++ b/labs/lab06/report/report.docx
@@ -26,6 +26,12 @@
       </w:r>
       <w:r>
         <w:t xml:space="preserve">работе</w:t>
+      </w:r>
+      <w:r>
+        <w:t xml:space="preserve"> </w:t>
+      </w:r>
+      <w:r>
+        <w:t xml:space="preserve">6</w:t>
       </w:r>
     </w:p>
     <w:p>
